--- a/Français/Français mail 3.docx
+++ b/Français/Français mail 3.docx
@@ -3,6 +3,15 @@
 <w:document xmlns:wpc="http://schemas.microsoft.com/office/word/2010/wordprocessingCanvas" xmlns:cx="http://schemas.microsoft.com/office/drawing/2014/chartex" xmlns:cx1="http://schemas.microsoft.com/office/drawing/2015/9/8/chartex" xmlns:cx2="http://schemas.microsoft.com/office/drawing/2015/10/21/chartex" xmlns:cx3="http://schemas.microsoft.com/office/drawing/2016/5/9/chartex" xmlns:cx4="http://schemas.microsoft.com/office/drawing/2016/5/10/chartex" xmlns:cx5="http://schemas.microsoft.com/office/drawing/2016/5/11/chartex" xmlns:cx6="http://schemas.microsoft.com/office/drawing/2016/5/12/chartex" xmlns:cx7="http://schemas.microsoft.com/office/drawing/2016/5/13/chartex" xmlns:cx8="http://schemas.microsoft.com/office/drawing/2016/5/14/chartex" xmlns:mc="http://schemas.openxmlformats.org/markup-compatibility/2006" xmlns:aink="http://schemas.microsoft.com/office/drawing/2016/ink" xmlns:am3d="http://schemas.microsoft.com/office/drawing/2017/model3d" xmlns:o="urn:schemas-microsoft-com:office:office" xmlns:r="http://schemas.openxmlformats.org/officeDocument/2006/relationships" xmlns:m="http://schemas.openxmlformats.org/officeDocument/2006/math" xmlns:v="urn:schemas-microsoft-com:vml" xmlns:wp14="http://schemas.microsoft.com/office/word/2010/wordprocessingDrawing" xmlns:wp="http://schemas.openxmlformats.org/drawingml/2006/wordprocessingDrawing" xmlns:w10="urn:schemas-microsoft-com:office:word" xmlns:w="http://schemas.openxmlformats.org/wordprocessingml/2006/main" xmlns:w14="http://schemas.microsoft.com/office/word/2010/wordml" xmlns:w15="http://schemas.microsoft.com/office/word/2012/wordml" xmlns:w16cex="http://schemas.microsoft.com/office/word/2018/wordml/cex" xmlns:w16cid="http://schemas.microsoft.com/office/word/2016/wordml/cid" xmlns:w16="http://schemas.microsoft.com/office/word/2018/wordml" xmlns:w16sdtdh="http://schemas.microsoft.com/office/word/2020/wordml/sdtdatahash" xmlns:w16se="http://schemas.microsoft.com/office/word/2015/wordml/symex" xmlns:wpg="http://schemas.microsoft.com/office/word/2010/wordprocessingGroup" xmlns:wpi="http://schemas.microsoft.com/office/word/2010/wordprocessingInk" xmlns:wne="http://schemas.microsoft.com/office/word/2006/wordml" xmlns:wps="http://schemas.microsoft.com/office/word/2010/wordprocessingShape" mc:Ignorable="w14 w15 w16se w16cid w16 w16cex w16sdtdh wp14">
   <w:body>
     <w:p>
+      <w:pPr>
+        <w:jc w:val="center"/>
+      </w:pPr>
+      <w:r>
+        <w:t>REDACTION DE MAILS 3</w:t>
+      </w:r>
+    </w:p>
+    <w:p/>
+    <w:p>
       <w:r>
         <w:t>1)</w:t>
       </w:r>
@@ -20,78 +29,166 @@
         <w:t>M</w:t>
       </w:r>
       <w:r>
-        <w:t xml:space="preserve">r Dupont, je vous contacte </w:t>
-      </w:r>
-      <w:r>
-        <w:t>pour donner suite à</w:t>
-      </w:r>
-      <w:r>
-        <w:t xml:space="preserve"> votre demande concernant la mise à jour des images</w:t>
-      </w:r>
-      <w:r>
-        <w:t xml:space="preserve"> sur votre site.</w:t>
-      </w:r>
-    </w:p>
-    <w:p/>
-    <w:p>
-      <w:r>
-        <w:t>2)</w:t>
-      </w:r>
-    </w:p>
-    <w:p>
-      <w:r>
-        <w:t xml:space="preserve">Objet : </w:t>
-      </w:r>
-      <w:r>
-        <w:t>Code d’</w:t>
-      </w:r>
-      <w:r>
-        <w:t>accès</w:t>
-      </w:r>
-    </w:p>
-    <w:p>
-      <w:r>
-        <w:t>Bonjour Mr Martin</w:t>
-      </w:r>
-      <w:r>
-        <w:t>, je vous contacte pour vous transmettre vos nouveaux codes d’accès</w:t>
-      </w:r>
-      <w:r>
-        <w:t xml:space="preserve"> en pièce jointe</w:t>
-      </w:r>
-      <w:r>
-        <w:t xml:space="preserve"> </w:t>
-      </w:r>
-      <w:r>
-        <w:t xml:space="preserve">et je vous invite également à supprimer ce mail après l’avoir lu et noté </w:t>
-      </w:r>
-      <w:r>
-        <w:t>vos nouveaux codes</w:t>
-      </w:r>
-      <w:r>
-        <w:t xml:space="preserve"> d’accès.</w:t>
-      </w:r>
-    </w:p>
-    <w:p>
-      <w:r>
-        <w:t xml:space="preserve">Pour vous </w:t>
-      </w:r>
-      <w:r>
-        <w:t>authentifier, rendez-vous dans partie en haut à gauche de la page d’accueil.</w:t>
-      </w:r>
-    </w:p>
-    <w:p>
-      <w:r>
-        <w:t xml:space="preserve">Pour l’identifiant, entrez votre identifiant habituel et pour le mot de passe entres le code d’accès </w:t>
-      </w:r>
-      <w:r>
-        <w:t>donné ci-dessus.</w:t>
-      </w:r>
+        <w:t>r Dupont,</w:t>
+      </w:r>
+    </w:p>
+    <w:p>
+      <w:r>
+        <w:t>J’ai bien reçu voter demande, je vous transmets dans un fichier PDF en pièce jointe avec toute la procédure étape par étape pour pouvoir mettre à jour n’importe quelle image sur votre site.</w:t>
+      </w:r>
+    </w:p>
+    <w:p>
+      <w:pPr>
+        <w:spacing w:after="0"/>
+      </w:pPr>
+      <w:r>
+        <w:t>Bonne journée,</w:t>
+      </w:r>
+    </w:p>
+    <w:p>
+      <w:pPr>
+        <w:spacing w:after="0"/>
+      </w:pPr>
+      <w:r>
+        <w:t>Respectueusement,</w:t>
+      </w:r>
+    </w:p>
+    <w:p>
+      <w:pPr>
+        <w:spacing w:after="0"/>
+      </w:pPr>
+      <w:r>
+        <w:t>Ribeiro José,</w:t>
+      </w:r>
+    </w:p>
+    <w:p>
+      <w:pPr>
+        <w:spacing w:after="0"/>
+      </w:pPr>
+      <w:r>
+        <w:t xml:space="preserve">Développeur web, </w:t>
+      </w:r>
+      <w:proofErr w:type="spellStart"/>
+      <w:r>
+        <w:t>DEVmyWEB</w:t>
+      </w:r>
+      <w:proofErr w:type="spellEnd"/>
     </w:p>
     <w:p/>
     <w:p/>
     <w:p>
       <w:r>
+        <w:t>2)</w:t>
+      </w:r>
+    </w:p>
+    <w:p>
+      <w:r>
+        <w:t xml:space="preserve">Objet : </w:t>
+      </w:r>
+      <w:r>
+        <w:t>Code d’</w:t>
+      </w:r>
+      <w:r>
+        <w:t>accès</w:t>
+      </w:r>
+    </w:p>
+    <w:p>
+      <w:r>
+        <w:t>Bonjour Mr Martin</w:t>
+      </w:r>
+      <w:r>
+        <w:t>,</w:t>
+      </w:r>
+    </w:p>
+    <w:p>
+      <w:r>
+        <w:t>J</w:t>
+      </w:r>
+      <w:r>
+        <w:t xml:space="preserve">e vous </w:t>
+      </w:r>
+      <w:r>
+        <w:t>ai bien crée de nouveaux codes d’accès pour pouvoir vous identifier sur votre espace personnel. Voici votre code d’accès :</w:t>
+      </w:r>
+    </w:p>
+    <w:p>
+      <w:r>
+        <w:t>Fj30kR</w:t>
+      </w:r>
+      <w:proofErr w:type="gramStart"/>
+      <w:r>
+        <w:t>38!mRssf</w:t>
+      </w:r>
+      <w:proofErr w:type="gramEnd"/>
+      <w:r>
+        <w:t>644rRs0!</w:t>
+      </w:r>
+    </w:p>
+    <w:p>
+      <w:r>
+        <w:t>Pour vous identifier, rendez-vous sur la page principal, en haut à gauche se trouve la section pour vous identifier où vous devez mettre vot</w:t>
+      </w:r>
+      <w:r>
+        <w:t>re</w:t>
+      </w:r>
+      <w:r>
+        <w:t xml:space="preserve"> </w:t>
+      </w:r>
+      <w:proofErr w:type="gramStart"/>
+      <w:r>
+        <w:t>e-mail</w:t>
+      </w:r>
+      <w:proofErr w:type="gramEnd"/>
+      <w:r>
+        <w:t xml:space="preserve"> dans la partie « identifiant » et votre code d’accès (voir plus haut) dans la partie « mot de passe » et cliquez sur connexion, vous serez alors dirigé vers la page principale de votre compte.</w:t>
+      </w:r>
+    </w:p>
+    <w:p>
+      <w:pPr>
+        <w:spacing w:after="0"/>
+      </w:pPr>
+      <w:r>
+        <w:t>Bonne journée,</w:t>
+      </w:r>
+    </w:p>
+    <w:p>
+      <w:pPr>
+        <w:spacing w:after="0"/>
+      </w:pPr>
+      <w:r>
+        <w:t>Respectueusement,</w:t>
+      </w:r>
+    </w:p>
+    <w:p>
+      <w:pPr>
+        <w:spacing w:after="0"/>
+      </w:pPr>
+      <w:r>
+        <w:t>Ribeiro José,</w:t>
+      </w:r>
+    </w:p>
+    <w:p>
+      <w:pPr>
+        <w:spacing w:after="0"/>
+      </w:pPr>
+      <w:r>
+        <w:t xml:space="preserve">Développeur web, </w:t>
+      </w:r>
+      <w:proofErr w:type="spellStart"/>
+      <w:r>
+        <w:t>DEVmyWEB</w:t>
+      </w:r>
+      <w:proofErr w:type="spellEnd"/>
+    </w:p>
+    <w:p>
+      <w:pPr>
+        <w:tabs>
+          <w:tab w:val="left" w:pos="2880"/>
+        </w:tabs>
+      </w:pPr>
+    </w:p>
+    <w:p>
+      <w:r>
         <w:t>3)</w:t>
       </w:r>
     </w:p>
@@ -100,7 +197,74 @@
         <w:t>Objet : Demande de RDV</w:t>
       </w:r>
     </w:p>
+    <w:p>
+      <w:r>
+        <w:t>Bonjour Mr Remy,</w:t>
+      </w:r>
+    </w:p>
+    <w:p>
+      <w:r>
+        <w:t>J’aurais besoin de vous voir pour vous montrer où en est le projet, j’ai ajouté de nouvelles fonctionnalités que j’aimerais vous faire tester et avoi</w:t>
+      </w:r>
+      <w:r>
+        <w:t>r</w:t>
+      </w:r>
+      <w:r>
+        <w:t xml:space="preserve"> votre avis dessus.</w:t>
+      </w:r>
+    </w:p>
+    <w:p>
+      <w:r>
+        <w:t>Quand ser</w:t>
+      </w:r>
+      <w:r>
+        <w:t>i</w:t>
+      </w:r>
+      <w:r>
+        <w:t>ez-vous disponible svp ? Sachant qu’il faudra compter une demi-journée.</w:t>
+      </w:r>
+    </w:p>
+    <w:p>
+      <w:pPr>
+        <w:spacing w:after="0"/>
+      </w:pPr>
+      <w:r>
+        <w:t>Bonne journée,</w:t>
+      </w:r>
+    </w:p>
+    <w:p>
+      <w:pPr>
+        <w:spacing w:after="0"/>
+      </w:pPr>
+      <w:r>
+        <w:t>Respectueusement,</w:t>
+      </w:r>
+    </w:p>
+    <w:p>
+      <w:pPr>
+        <w:spacing w:after="0"/>
+      </w:pPr>
+      <w:r>
+        <w:t>Ribeiro José,</w:t>
+      </w:r>
+    </w:p>
+    <w:p>
+      <w:pPr>
+        <w:spacing w:after="0"/>
+      </w:pPr>
+      <w:r>
+        <w:lastRenderedPageBreak/>
+        <w:t xml:space="preserve">Développeur web, </w:t>
+      </w:r>
+      <w:proofErr w:type="spellStart"/>
+      <w:r>
+        <w:t>DEVmyWEB</w:t>
+      </w:r>
+      <w:proofErr w:type="spellEnd"/>
+    </w:p>
     <w:p/>
+    <w:p/>
+    <w:p/>
     <w:p>
       <w:r>
         <w:t>4)</w:t>
@@ -111,6 +275,63 @@
         <w:t>Objet : Devis ajout rubrique</w:t>
       </w:r>
     </w:p>
+    <w:p>
+      <w:r>
+        <w:t xml:space="preserve">Bonjour Mr </w:t>
+      </w:r>
+      <w:proofErr w:type="spellStart"/>
+      <w:r>
+        <w:t>Demailly</w:t>
+      </w:r>
+      <w:proofErr w:type="spellEnd"/>
+    </w:p>
+    <w:p>
+      <w:r>
+        <w:t>J’ai bien reçu votre demande d’ajout de rubrique pour la réservation de salle. Je vous joins un fichier PDF avec le devis et tous les détails.</w:t>
+      </w:r>
+    </w:p>
+    <w:p>
+      <w:r>
+        <w:t>Je reste en attente de votre décision et à votre disposition si vous voulez des précisions.</w:t>
+      </w:r>
+    </w:p>
+    <w:p>
+      <w:pPr>
+        <w:spacing w:after="0"/>
+      </w:pPr>
+      <w:r>
+        <w:t>Bonne journée,</w:t>
+      </w:r>
+    </w:p>
+    <w:p>
+      <w:pPr>
+        <w:spacing w:after="0"/>
+      </w:pPr>
+      <w:r>
+        <w:t>Respectueusement,</w:t>
+      </w:r>
+    </w:p>
+    <w:p>
+      <w:pPr>
+        <w:spacing w:after="0"/>
+      </w:pPr>
+      <w:r>
+        <w:t>Ribeiro José,</w:t>
+      </w:r>
+    </w:p>
+    <w:p>
+      <w:pPr>
+        <w:spacing w:after="0"/>
+      </w:pPr>
+      <w:r>
+        <w:t xml:space="preserve">Développeur web, </w:t>
+      </w:r>
+      <w:proofErr w:type="spellStart"/>
+      <w:r>
+        <w:t>DEVmyWEB</w:t>
+      </w:r>
+      <w:proofErr w:type="spellEnd"/>
+    </w:p>
     <w:p/>
     <w:p>
       <w:r>
@@ -124,9 +345,83 @@
     </w:p>
     <w:p>
       <w:r>
-        <w:t xml:space="preserve"> </w:t>
-      </w:r>
-    </w:p>
+        <w:t>Bonjour Mr Terrier,</w:t>
+      </w:r>
+    </w:p>
+    <w:p>
+      <w:r>
+        <w:t>Comme vous l’avez constaté, j’ai opté pour la 3éme formule pour l’interface.</w:t>
+      </w:r>
+    </w:p>
+    <w:p>
+      <w:r>
+        <w:t>J’ai préféré partir sur des couleurs claires pour avoir un meilleur contraste avec le texte et faire ressortir les différentes rubriques.</w:t>
+      </w:r>
+    </w:p>
+    <w:p>
+      <w:r>
+        <w:t xml:space="preserve">La page sera moins </w:t>
+      </w:r>
+      <w:r>
+        <w:t>chargée</w:t>
+      </w:r>
+      <w:r>
+        <w:t>, plus compréhensible et plus accueillante pour les visiteurs du site.</w:t>
+      </w:r>
+    </w:p>
+    <w:p>
+      <w:proofErr w:type="gramStart"/>
+      <w:r>
+        <w:t>Au final</w:t>
+      </w:r>
+      <w:proofErr w:type="gramEnd"/>
+      <w:r>
+        <w:t xml:space="preserve"> on a une interface épurée, lisible et où la navigation se fait naturellement.</w:t>
+      </w:r>
+    </w:p>
+    <w:p>
+      <w:r>
+        <w:t>Je reste à votre disposition.</w:t>
+      </w:r>
+    </w:p>
+    <w:p>
+      <w:pPr>
+        <w:spacing w:after="0"/>
+      </w:pPr>
+      <w:r>
+        <w:t>Bonne journée,</w:t>
+      </w:r>
+    </w:p>
+    <w:p>
+      <w:pPr>
+        <w:spacing w:after="0"/>
+      </w:pPr>
+      <w:r>
+        <w:t>Respectueusement,</w:t>
+      </w:r>
+    </w:p>
+    <w:p>
+      <w:pPr>
+        <w:spacing w:after="0"/>
+      </w:pPr>
+      <w:r>
+        <w:t>Ribeiro José,</w:t>
+      </w:r>
+    </w:p>
+    <w:p>
+      <w:pPr>
+        <w:spacing w:after="0"/>
+      </w:pPr>
+      <w:r>
+        <w:t xml:space="preserve">Développeur web, </w:t>
+      </w:r>
+      <w:proofErr w:type="spellStart"/>
+      <w:r>
+        <w:t>DEVmyWEB</w:t>
+      </w:r>
+      <w:proofErr w:type="spellEnd"/>
+    </w:p>
+    <w:p/>
     <w:sectPr>
       <w:pgSz w:w="11906" w:h="16838"/>
       <w:pgMar w:top="1417" w:right="1417" w:bottom="1417" w:left="1417" w:header="708" w:footer="708" w:gutter="0"/>
@@ -535,6 +830,7 @@
   <w:style w:type="paragraph" w:default="1" w:styleId="Normal">
     <w:name w:val="Normal"/>
     <w:qFormat/>
+    <w:rsid w:val="00A62952"/>
   </w:style>
   <w:style w:type="character" w:default="1" w:styleId="Policepardfaut">
     <w:name w:val="Default Paragraph Font"/>
